--- a/source/docx/doc (1831).docx
+++ b/source/docx/doc (1831).docx
@@ -1431,7 +1431,7 @@
                 <w:rFonts w:ascii="Times New Roman" w:hAnsi="Times New Roman" w:cs="Times New Roman"/>
                 <w:color w:val="000000"/>
               </w:rPr>
-              <w:t>12012310818</w:t>
+              <w:t>120123101176</w:t>
             </w:r>
           </w:p>
         </w:tc>
@@ -1484,7 +1484,7 @@
                 <w:rFonts w:ascii="Times New Roman" w:hAnsi="Times New Roman" w:cs="Times New Roman"/>
                 <w:color w:val="000000"/>
               </w:rPr>
-              <w:t>27</w:t>
+              <w:t>28</w:t>
             </w:r>
             <w:r>
               <w:rPr>
@@ -1498,14 +1498,7 @@
                 <w:rFonts w:ascii="Times New Roman" w:hAnsi="Times New Roman" w:cs="Times New Roman"/>
                 <w:color w:val="000000"/>
               </w:rPr>
-              <w:t>08</w:t>
-            </w:r>
-            <w:r>
-              <w:rPr>
-                <w:rFonts w:ascii="Times New Roman" w:hAnsi="Times New Roman" w:cs="Times New Roman"/>
-                <w:color w:val="000000"/>
-              </w:rPr>
-              <w:t>.12</w:t>
+              <w:t>11.12</w:t>
             </w:r>
           </w:p>
         </w:tc>
@@ -1532,7 +1525,7 @@
                 <w:rFonts w:ascii="Times New Roman" w:hAnsi="Times New Roman" w:cs="Times New Roman"/>
                 <w:color w:val="000000"/>
               </w:rPr>
-              <w:t>25</w:t>
+              <w:t>27</w:t>
             </w:r>
             <w:r>
               <w:rPr>
@@ -1546,21 +1539,14 @@
                 <w:rFonts w:ascii="Times New Roman" w:hAnsi="Times New Roman" w:cs="Times New Roman"/>
                 <w:color w:val="000000"/>
               </w:rPr>
-              <w:t>09</w:t>
-            </w:r>
-            <w:r>
-              <w:rPr>
-                <w:rFonts w:ascii="Times New Roman" w:hAnsi="Times New Roman" w:cs="Times New Roman"/>
-                <w:color w:val="000000"/>
-              </w:rPr>
-              <w:t>.</w:t>
-            </w:r>
-            <w:r>
-              <w:rPr>
-                <w:rFonts w:ascii="Times New Roman" w:hAnsi="Times New Roman" w:cs="Times New Roman"/>
-                <w:color w:val="000000"/>
-              </w:rPr>
               <w:t>12</w:t>
+            </w:r>
+            <w:r>
+              <w:rPr>
+                <w:rFonts w:ascii="Times New Roman" w:hAnsi="Times New Roman" w:cs="Times New Roman"/>
+                <w:color w:val="000000"/>
+              </w:rPr>
+              <w:t>.12</w:t>
             </w:r>
           </w:p>
         </w:tc>
@@ -1588,14 +1574,14 @@
                 <w:rFonts w:ascii="Times New Roman" w:hAnsi="Times New Roman" w:cs="Times New Roman"/>
                 <w:color w:val="000000"/>
               </w:rPr>
-              <w:t>5</w:t>
-            </w:r>
-            <w:r>
-              <w:rPr>
-                <w:rFonts w:ascii="Times New Roman" w:hAnsi="Times New Roman" w:cs="Times New Roman"/>
-                <w:color w:val="000000"/>
-              </w:rPr>
-              <w:t>7</w:t>
+              <w:t>4</w:t>
+            </w:r>
+            <w:r>
+              <w:rPr>
+                <w:rFonts w:ascii="Times New Roman" w:hAnsi="Times New Roman" w:cs="Times New Roman"/>
+                <w:color w:val="000000"/>
+              </w:rPr>
+              <w:t>4</w:t>
             </w:r>
           </w:p>
         </w:tc>
@@ -1622,14 +1608,7 @@
                 <w:rFonts w:ascii="Times New Roman" w:hAnsi="Times New Roman" w:cs="Times New Roman"/>
                 <w:color w:val="000000"/>
               </w:rPr>
-              <w:t>пятьдесят</w:t>
-            </w:r>
-            <w:r>
-              <w:rPr>
-                <w:rFonts w:ascii="Times New Roman" w:hAnsi="Times New Roman" w:cs="Times New Roman"/>
-                <w:color w:val="000000"/>
-              </w:rPr>
-              <w:t xml:space="preserve"> семь</w:t>
+              <w:t>сорок четыре</w:t>
             </w:r>
           </w:p>
         </w:tc>
@@ -3498,7 +3477,7 @@
 </file>
 
 <file path=customXml/itemProps1.xml><?xml version="1.0" encoding="utf-8"?>
-<ds:datastoreItem xmlns:ds="http://schemas.openxmlformats.org/officeDocument/2006/customXml" ds:itemID="{ADA97141-3302-4625-A5B1-00501C6ECCBD}">
+<ds:datastoreItem xmlns:ds="http://schemas.openxmlformats.org/officeDocument/2006/customXml" ds:itemID="{D97A4AF6-150B-4CCD-8373-EE2905988D65}">
   <ds:schemaRefs>
     <ds:schemaRef ds:uri="http://schemas.openxmlformats.org/officeDocument/2006/bibliography"/>
   </ds:schemaRefs>
